--- a/01. Basic Statistics_Level_1/2. Answer/Assignment.docx
+++ b/01. Basic Statistics_Level_1/2. Answer/Assignment.docx
@@ -5735,17 +5735,7 @@
             <w:szCs w:val="28"/>
             <w:shd w:val="clear" w:color="auto" w:fill="FFFFFF"/>
           </w:rPr>
-          <m:t>s</m:t>
-        </m:r>
-        <m:r>
-          <w:rPr>
-            <w:rFonts w:ascii="Cambria Math" w:hAnsi="Cambria Math" w:cs="Segoe UI"/>
-            <w:color w:val="000000"/>
-            <w:sz w:val="28"/>
-            <w:szCs w:val="28"/>
-            <w:shd w:val="clear" w:color="auto" w:fill="FFFFFF"/>
-          </w:rPr>
-          <m:t>÷√n</m:t>
+          <m:t>s÷√n</m:t>
         </m:r>
       </m:oMath>
       <w:r>
@@ -6764,14 +6754,7 @@
           <w:sz w:val="28"/>
           <w:szCs w:val="28"/>
         </w:rPr>
-        <w:t>perfectly</w:t>
-      </w:r>
-      <w:r>
-        <w:rPr>
-          <w:sz w:val="28"/>
-          <w:szCs w:val="28"/>
-        </w:rPr>
-        <w:t xml:space="preserve"> symmetric </w:t>
+        <w:t xml:space="preserve">perfectly symmetric </w:t>
       </w:r>
       <w:r>
         <w:rPr>
@@ -7265,14 +7248,7 @@
           <w:sz w:val="28"/>
           <w:szCs w:val="28"/>
         </w:rPr>
-        <w:t xml:space="preserve"> I</w:t>
-      </w:r>
-      <w:r>
-        <w:rPr>
-          <w:sz w:val="28"/>
-          <w:szCs w:val="28"/>
-        </w:rPr>
-        <w:t>t is not a Normal Distribution</w:t>
+        <w:t xml:space="preserve"> It is not a Normal Distribution</w:t>
       </w:r>
     </w:p>
     <w:p>
@@ -7965,25 +7941,7 @@
           <w:sz w:val="28"/>
           <w:szCs w:val="28"/>
         </w:rPr>
-        <w:t>A</w:t>
-      </w:r>
-      <w:r>
-        <w:rPr>
-          <w:b/>
-          <w:bCs/>
-          <w:sz w:val="28"/>
-          <w:szCs w:val="28"/>
-        </w:rPr>
-        <w:t>ns</w:t>
-      </w:r>
-      <w:r>
-        <w:rPr>
-          <w:b/>
-          <w:bCs/>
-          <w:sz w:val="28"/>
-          <w:szCs w:val="28"/>
-        </w:rPr>
-        <w:t>:</w:t>
+        <w:t>Ans:</w:t>
       </w:r>
       <w:r>
         <w:rPr>
@@ -8451,7 +8409,7 @@
                 <w:sz w:val="28"/>
                 <w:szCs w:val="28"/>
               </w:rPr>
-              <w:t>2.06</w:t>
+              <w:t>1.64</w:t>
             </w:r>
           </w:p>
         </w:tc>
@@ -8497,7 +8455,7 @@
                 <w:sz w:val="28"/>
                 <w:szCs w:val="28"/>
               </w:rPr>
-              <w:t>2.17</w:t>
+              <w:t>1.88</w:t>
             </w:r>
           </w:p>
         </w:tc>
@@ -8543,7 +8501,7 @@
                 <w:sz w:val="28"/>
                 <w:szCs w:val="28"/>
               </w:rPr>
-              <w:t>2.79</w:t>
+              <w:t>0.84</w:t>
             </w:r>
           </w:p>
         </w:tc>
@@ -8773,7 +8731,21 @@
                 <w:sz w:val="28"/>
                 <w:szCs w:val="28"/>
               </w:rPr>
-              <w:t>2.79</w:t>
+              <w:t>2.</w:t>
+            </w:r>
+            <w:r>
+              <w:rPr>
+                <w:sz w:val="28"/>
+                <w:szCs w:val="28"/>
+              </w:rPr>
+              <w:t>4</w:t>
+            </w:r>
+            <w:r>
+              <w:rPr>
+                <w:sz w:val="28"/>
+                <w:szCs w:val="28"/>
+              </w:rPr>
+              <w:t>9</w:t>
             </w:r>
           </w:p>
         </w:tc>
@@ -10993,6 +10965,7 @@
   <w:style w:type="character" w:default="1" w:styleId="DefaultParagraphFont">
     <w:name w:val="Default Paragraph Font"/>
     <w:uiPriority w:val="1"/>
+    <w:semiHidden/>
     <w:unhideWhenUsed/>
   </w:style>
   <w:style w:type="table" w:default="1" w:styleId="TableNormal">
